--- a/CodeDocs BlogPost.docx
+++ b/CodeDocs BlogPost.docx
@@ -126,6 +126,9 @@
       </w:r>
       <w:r>
         <w:t xml:space="preserve">the user inputs the code snippet, selects an output format i.e. JSON or Story, and choose between basic or RAG-enhanced analysis. Secondly, the code snippet is embedded using Gemini’s embedding model, and stored in FAISS index allowing the system to retrieve similar code examples later. </w:t>
+      </w:r>
+      <w:r>
+        <w:t>Next, it has the feature where the output can be enhanced using Retrieval-Augmented Generation (RAG). So, if it is selected, the app fetches the similar code snippets from the vector database to enrich the LLM prompt.</w:t>
       </w:r>
     </w:p>
     <w:sectPr>

--- a/CodeDocs BlogPost.docx
+++ b/CodeDocs BlogPost.docx
@@ -40,15 +40,7 @@
     </w:p>
     <w:p>
       <w:r>
-        <w:t xml:space="preserve">That’s where my </w:t>
-      </w:r>
-      <w:proofErr w:type="spellStart"/>
-      <w:r>
-        <w:t>CodeDocs</w:t>
-      </w:r>
-      <w:proofErr w:type="spellEnd"/>
-      <w:r>
-        <w:t xml:space="preserve"> comes! </w:t>
+        <w:t xml:space="preserve">That’s where my CodeDocs comes! </w:t>
       </w:r>
     </w:p>
     <w:p>
@@ -63,33 +55,12 @@
           <w:b/>
           <w:bCs/>
         </w:rPr>
-        <w:t xml:space="preserve">What </w:t>
-      </w:r>
-      <w:proofErr w:type="spellStart"/>
-      <w:r>
-        <w:rPr>
-          <w:b/>
-          <w:bCs/>
-        </w:rPr>
-        <w:t>CodeDocs</w:t>
-      </w:r>
-      <w:proofErr w:type="spellEnd"/>
-      <w:r>
-        <w:rPr>
-          <w:b/>
-          <w:bCs/>
-        </w:rPr>
-        <w:t xml:space="preserve"> does?</w:t>
+        <w:t>What CodeDocs does?</w:t>
       </w:r>
     </w:p>
     <w:p>
-      <w:proofErr w:type="spellStart"/>
-      <w:r>
-        <w:t>CodeDocs</w:t>
-      </w:r>
-      <w:proofErr w:type="spellEnd"/>
-      <w:r>
-        <w:t xml:space="preserve"> takes in a code snippet, analyzes it and returns a JSON-formatted documentation of the code with function summaries, missing docstrings, and improvement tips. And the best part? It even writes a story about the code, more like a real-life example on how the code works! </w:t>
+      <w:r>
+        <w:t xml:space="preserve">CodeDocs takes in a code snippet, analyzes it and returns a JSON-formatted documentation of the code with function summaries, missing docstrings, and improvement tips. And the best part? It even writes a story about the code, more like a real-life example on how the code works! </w:t>
       </w:r>
     </w:p>
     <w:p>
@@ -129,6 +100,18 @@
       </w:r>
       <w:r>
         <w:t>Next, it has the feature where the output can be enhanced using Retrieval-Augmented Generation (RAG). So, if it is selected, the app fetches the similar code snippets from the vector database to enrich the LLM prompt.</w:t>
+      </w:r>
+      <w:r>
+        <w:t xml:space="preserve"> After that, a custom prompt is built depending on the output type and Gemini then generates the explanation. Finally, the response is formatted using markdown</w:t>
+      </w:r>
+      <w:r>
+        <w:t>,</w:t>
+      </w:r>
+      <w:r>
+        <w:t xml:space="preserve"> validated</w:t>
+      </w:r>
+      <w:r>
+        <w:t>, and evaluated with basic checks like summary length or story richness.</w:t>
       </w:r>
     </w:p>
     <w:sectPr>

--- a/CodeDocs BlogPost.docx
+++ b/CodeDocs BlogPost.docx
@@ -40,7 +40,15 @@
     </w:p>
     <w:p>
       <w:r>
-        <w:t xml:space="preserve">That’s where my CodeDocs comes! </w:t>
+        <w:t xml:space="preserve">That’s where my </w:t>
+      </w:r>
+      <w:proofErr w:type="spellStart"/>
+      <w:r>
+        <w:t>CodeDocs</w:t>
+      </w:r>
+      <w:proofErr w:type="spellEnd"/>
+      <w:r>
+        <w:t xml:space="preserve"> comes! </w:t>
       </w:r>
     </w:p>
     <w:p>
@@ -55,12 +63,33 @@
           <w:b/>
           <w:bCs/>
         </w:rPr>
-        <w:t>What CodeDocs does?</w:t>
+        <w:t xml:space="preserve">What </w:t>
+      </w:r>
+      <w:proofErr w:type="spellStart"/>
+      <w:r>
+        <w:rPr>
+          <w:b/>
+          <w:bCs/>
+        </w:rPr>
+        <w:t>CodeDocs</w:t>
+      </w:r>
+      <w:proofErr w:type="spellEnd"/>
+      <w:r>
+        <w:rPr>
+          <w:b/>
+          <w:bCs/>
+        </w:rPr>
+        <w:t xml:space="preserve"> does?</w:t>
       </w:r>
     </w:p>
     <w:p>
-      <w:r>
-        <w:t xml:space="preserve">CodeDocs takes in a code snippet, analyzes it and returns a JSON-formatted documentation of the code with function summaries, missing docstrings, and improvement tips. And the best part? It even writes a story about the code, more like a real-life example on how the code works! </w:t>
+      <w:proofErr w:type="spellStart"/>
+      <w:r>
+        <w:t>CodeDocs</w:t>
+      </w:r>
+      <w:proofErr w:type="spellEnd"/>
+      <w:r>
+        <w:t xml:space="preserve"> takes in a code snippet, analyzes it and returns a JSON-formatted documentation of the code with function summaries, missing docstrings, and improvement tips. And the best part? It even writes a story about the code, more like a real-life example on how the code works! </w:t>
       </w:r>
     </w:p>
     <w:p>
@@ -112,6 +141,160 @@
       </w:r>
       <w:r>
         <w:t>, and evaluated with basic checks like summary length or story richness.</w:t>
+      </w:r>
+    </w:p>
+    <w:p>
+      <w:pPr>
+        <w:rPr>
+          <w:b/>
+          <w:bCs/>
+        </w:rPr>
+      </w:pPr>
+      <w:r>
+        <w:rPr>
+          <w:b/>
+          <w:bCs/>
+        </w:rPr>
+        <w:t>Features:</w:t>
+      </w:r>
+    </w:p>
+    <w:p>
+      <w:pPr>
+        <w:pStyle w:val="ListParagraph"/>
+        <w:numPr>
+          <w:ilvl w:val="0"/>
+          <w:numId w:val="1"/>
+        </w:numPr>
+      </w:pPr>
+      <w:r>
+        <w:rPr>
+          <w:b/>
+          <w:bCs/>
+        </w:rPr>
+        <w:t>Structured JSON</w:t>
+      </w:r>
+      <w:r>
+        <w:t xml:space="preserve">: Clean, </w:t>
+      </w:r>
+      <w:proofErr w:type="spellStart"/>
+      <w:r>
+        <w:t>parseable</w:t>
+      </w:r>
+      <w:proofErr w:type="spellEnd"/>
+      <w:r>
+        <w:t xml:space="preserve"> explanations perfect for APIs or developer tools.</w:t>
+      </w:r>
+    </w:p>
+    <w:p>
+      <w:pPr>
+        <w:pStyle w:val="ListParagraph"/>
+        <w:numPr>
+          <w:ilvl w:val="0"/>
+          <w:numId w:val="1"/>
+        </w:numPr>
+      </w:pPr>
+      <w:r>
+        <w:rPr>
+          <w:b/>
+          <w:bCs/>
+        </w:rPr>
+        <w:t>Creative Story Mode</w:t>
+      </w:r>
+      <w:r>
+        <w:t>: A developer-friendly walkthrough of the code.</w:t>
+      </w:r>
+    </w:p>
+    <w:p>
+      <w:pPr>
+        <w:pStyle w:val="ListParagraph"/>
+        <w:numPr>
+          <w:ilvl w:val="0"/>
+          <w:numId w:val="1"/>
+        </w:numPr>
+      </w:pPr>
+      <w:r>
+        <w:rPr>
+          <w:b/>
+          <w:bCs/>
+        </w:rPr>
+        <w:t>RAG for Smart Context</w:t>
+      </w:r>
+      <w:r>
+        <w:t>: Uses similar code to boost quality.</w:t>
+      </w:r>
+    </w:p>
+    <w:p>
+      <w:pPr>
+        <w:pStyle w:val="ListParagraph"/>
+        <w:numPr>
+          <w:ilvl w:val="0"/>
+          <w:numId w:val="1"/>
+        </w:numPr>
+      </w:pPr>
+      <w:r>
+        <w:rPr>
+          <w:b/>
+          <w:bCs/>
+        </w:rPr>
+        <w:lastRenderedPageBreak/>
+        <w:t>Quality Evaluation</w:t>
+      </w:r>
+      <w:r>
+        <w:t>: Basic checks to verify and rate the explanation.</w:t>
+      </w:r>
+    </w:p>
+    <w:p>
+      <w:r>
+        <w:t xml:space="preserve">All in all, I had a great time developing this fun </w:t>
+      </w:r>
+      <w:proofErr w:type="spellStart"/>
+      <w:r>
+        <w:t>CodeDocs</w:t>
+      </w:r>
+      <w:proofErr w:type="spellEnd"/>
+      <w:r>
+        <w:t xml:space="preserve"> project. </w:t>
+      </w:r>
+      <w:r>
+        <w:t>Whether you</w:t>
+      </w:r>
+      <w:r>
+        <w:t xml:space="preserve"> a</w:t>
+      </w:r>
+      <w:r>
+        <w:t>re a solo dev, building tools for teams,</w:t>
+      </w:r>
+      <w:r>
+        <w:t xml:space="preserve"> or want to have a fun time understanding code,</w:t>
+      </w:r>
+      <w:r>
+        <w:t xml:space="preserve"> or just tired of writing docstrings — </w:t>
+      </w:r>
+      <w:proofErr w:type="spellStart"/>
+      <w:r>
+        <w:t>Code</w:t>
+      </w:r>
+      <w:r>
+        <w:t>Docs</w:t>
+      </w:r>
+      <w:proofErr w:type="spellEnd"/>
+      <w:r>
+        <w:t xml:space="preserve"> has your back.</w:t>
+      </w:r>
+    </w:p>
+    <w:p>
+      <w:pPr>
+        <w:rPr>
+          <w:i/>
+          <w:iCs/>
+        </w:rPr>
+      </w:pPr>
+      <w:r>
+        <w:rPr>
+          <w:i/>
+          <w:iCs/>
+        </w:rPr>
+        <w:t>Interested in trying it or contributing? Let’s connect!</w:t>
       </w:r>
     </w:p>
     <w:sectPr>
@@ -122,6 +305,126 @@
     </w:sectPr>
   </w:body>
 </w:document>
+</file>
+
+<file path=word/numbering.xml><?xml version="1.0" encoding="utf-8"?>
+<w:numbering xmlns:wpc="http://schemas.microsoft.com/office/word/2010/wordprocessingCanvas" xmlns:cx="http://schemas.microsoft.com/office/drawing/2014/chartex" xmlns:cx1="http://schemas.microsoft.com/office/drawing/2015/9/8/chartex" xmlns:cx2="http://schemas.microsoft.com/office/drawing/2015/10/21/chartex" xmlns:cx3="http://schemas.microsoft.com/office/drawing/2016/5/9/chartex" xmlns:cx4="http://schemas.microsoft.com/office/drawing/2016/5/10/chartex" xmlns:cx5="http://schemas.microsoft.com/office/drawing/2016/5/11/chartex" xmlns:cx6="http://schemas.microsoft.com/office/drawing/2016/5/12/chartex" xmlns:cx7="http://schemas.microsoft.com/office/drawing/2016/5/13/chartex" xmlns:cx8="http://schemas.microsoft.com/office/drawing/2016/5/14/chartex" xmlns:mc="http://schemas.openxmlformats.org/markup-compatibility/2006" xmlns:aink="http://schemas.microsoft.com/office/drawing/2016/ink" xmlns:am3d="http://schemas.microsoft.com/office/drawing/2017/model3d" xmlns:o="urn:schemas-microsoft-com:office:office" xmlns:oel="http://schemas.microsoft.com/office/2019/extlst" xmlns:r="http://schemas.openxmlformats.org/officeDocument/2006/relationships" xmlns:m="http://schemas.openxmlformats.org/officeDocument/2006/math" xmlns:v="urn:schemas-microsoft-com:vml" xmlns:wp14="http://schemas.microsoft.com/office/word/2010/wordprocessingDrawing" xmlns:wp="http://schemas.openxmlformats.org/drawingml/2006/wordprocessingDrawing" xmlns:w10="urn:schemas-microsoft-com:office:word" xmlns:w="http://schemas.openxmlformats.org/wordprocessingml/2006/main" xmlns:w14="http://schemas.microsoft.com/office/word/2010/wordml" xmlns:w15="http://schemas.microsoft.com/office/word/2012/wordml" xmlns:w16cex="http://schemas.microsoft.com/office/word/2018/wordml/cex" xmlns:w16cid="http://schemas.microsoft.com/office/word/2016/wordml/cid" xmlns:w16="http://schemas.microsoft.com/office/word/2018/wordml" xmlns:w16du="http://schemas.microsoft.com/office/word/2023/wordml/word16du" xmlns:w16sdtdh="http://schemas.microsoft.com/office/word/2020/wordml/sdtdatahash" xmlns:w16sdtfl="http://schemas.microsoft.com/office/word/2024/wordml/sdtformatlock" xmlns:w16se="http://schemas.microsoft.com/office/word/2015/wordml/symex" xmlns:wpg="http://schemas.microsoft.com/office/word/2010/wordprocessingGroup" xmlns:wpi="http://schemas.microsoft.com/office/word/2010/wordprocessingInk" xmlns:wne="http://schemas.microsoft.com/office/word/2006/wordml" xmlns:wps="http://schemas.microsoft.com/office/word/2010/wordprocessingShape" mc:Ignorable="w14 w15 w16se w16cid w16 w16cex w16sdtdh w16sdtfl w16du wp14">
+  <w:abstractNum w:abstractNumId="0" w15:restartNumberingAfterBreak="0">
+    <w:nsid w:val="3F2E7FB1"/>
+    <w:multiLevelType w:val="hybridMultilevel"/>
+    <w:tmpl w:val="BF1413EA"/>
+    <w:lvl w:ilvl="0" w:tplc="CCAEB66C">
+      <w:numFmt w:val="bullet"/>
+      <w:lvlText w:val="-"/>
+      <w:lvlJc w:val="left"/>
+      <w:pPr>
+        <w:ind w:left="720" w:hanging="360"/>
+      </w:pPr>
+      <w:rPr>
+        <w:rFonts w:ascii="Calibri" w:eastAsiaTheme="minorHAnsi" w:hAnsi="Calibri" w:cs="Calibri" w:hint="default"/>
+      </w:rPr>
+    </w:lvl>
+    <w:lvl w:ilvl="1" w:tplc="04090003" w:tentative="1">
+      <w:start w:val="1"/>
+      <w:numFmt w:val="bullet"/>
+      <w:lvlText w:val="o"/>
+      <w:lvlJc w:val="left"/>
+      <w:pPr>
+        <w:ind w:left="1440" w:hanging="360"/>
+      </w:pPr>
+      <w:rPr>
+        <w:rFonts w:ascii="Courier New" w:hAnsi="Courier New" w:cs="Courier New" w:hint="default"/>
+      </w:rPr>
+    </w:lvl>
+    <w:lvl w:ilvl="2" w:tplc="04090005" w:tentative="1">
+      <w:start w:val="1"/>
+      <w:numFmt w:val="bullet"/>
+      <w:lvlText w:val=""/>
+      <w:lvlJc w:val="left"/>
+      <w:pPr>
+        <w:ind w:left="2160" w:hanging="360"/>
+      </w:pPr>
+      <w:rPr>
+        <w:rFonts w:ascii="Wingdings" w:hAnsi="Wingdings" w:hint="default"/>
+      </w:rPr>
+    </w:lvl>
+    <w:lvl w:ilvl="3" w:tplc="04090001" w:tentative="1">
+      <w:start w:val="1"/>
+      <w:numFmt w:val="bullet"/>
+      <w:lvlText w:val=""/>
+      <w:lvlJc w:val="left"/>
+      <w:pPr>
+        <w:ind w:left="2880" w:hanging="360"/>
+      </w:pPr>
+      <w:rPr>
+        <w:rFonts w:ascii="Symbol" w:hAnsi="Symbol" w:hint="default"/>
+      </w:rPr>
+    </w:lvl>
+    <w:lvl w:ilvl="4" w:tplc="04090003" w:tentative="1">
+      <w:start w:val="1"/>
+      <w:numFmt w:val="bullet"/>
+      <w:lvlText w:val="o"/>
+      <w:lvlJc w:val="left"/>
+      <w:pPr>
+        <w:ind w:left="3600" w:hanging="360"/>
+      </w:pPr>
+      <w:rPr>
+        <w:rFonts w:ascii="Courier New" w:hAnsi="Courier New" w:cs="Courier New" w:hint="default"/>
+      </w:rPr>
+    </w:lvl>
+    <w:lvl w:ilvl="5" w:tplc="04090005" w:tentative="1">
+      <w:start w:val="1"/>
+      <w:numFmt w:val="bullet"/>
+      <w:lvlText w:val=""/>
+      <w:lvlJc w:val="left"/>
+      <w:pPr>
+        <w:ind w:left="4320" w:hanging="360"/>
+      </w:pPr>
+      <w:rPr>
+        <w:rFonts w:ascii="Wingdings" w:hAnsi="Wingdings" w:hint="default"/>
+      </w:rPr>
+    </w:lvl>
+    <w:lvl w:ilvl="6" w:tplc="04090001" w:tentative="1">
+      <w:start w:val="1"/>
+      <w:numFmt w:val="bullet"/>
+      <w:lvlText w:val=""/>
+      <w:lvlJc w:val="left"/>
+      <w:pPr>
+        <w:ind w:left="5040" w:hanging="360"/>
+      </w:pPr>
+      <w:rPr>
+        <w:rFonts w:ascii="Symbol" w:hAnsi="Symbol" w:hint="default"/>
+      </w:rPr>
+    </w:lvl>
+    <w:lvl w:ilvl="7" w:tplc="04090003" w:tentative="1">
+      <w:start w:val="1"/>
+      <w:numFmt w:val="bullet"/>
+      <w:lvlText w:val="o"/>
+      <w:lvlJc w:val="left"/>
+      <w:pPr>
+        <w:ind w:left="5760" w:hanging="360"/>
+      </w:pPr>
+      <w:rPr>
+        <w:rFonts w:ascii="Courier New" w:hAnsi="Courier New" w:cs="Courier New" w:hint="default"/>
+      </w:rPr>
+    </w:lvl>
+    <w:lvl w:ilvl="8" w:tplc="04090005" w:tentative="1">
+      <w:start w:val="1"/>
+      <w:numFmt w:val="bullet"/>
+      <w:lvlText w:val=""/>
+      <w:lvlJc w:val="left"/>
+      <w:pPr>
+        <w:ind w:left="6480" w:hanging="360"/>
+      </w:pPr>
+      <w:rPr>
+        <w:rFonts w:ascii="Wingdings" w:hAnsi="Wingdings" w:hint="default"/>
+      </w:rPr>
+    </w:lvl>
+  </w:abstractNum>
+  <w:num w:numId="1" w16cid:durableId="2052679982">
+    <w:abstractNumId w:val="0"/>
+  </w:num>
+</w:numbering>
 </file>
 
 <file path=word/styles.xml><?xml version="1.0" encoding="utf-8"?>
@@ -727,7 +1030,6 @@
   <w:style w:type="character" w:default="1" w:styleId="DefaultParagraphFont">
     <w:name w:val="Default Paragraph Font"/>
     <w:uiPriority w:val="1"/>
-    <w:semiHidden/>
     <w:unhideWhenUsed/>
   </w:style>
   <w:style w:type="table" w:default="1" w:styleId="TableNormal">
